--- a/20191026-git操作.docx
+++ b/20191026-git操作.docx
@@ -4,23 +4,50 @@
   <w:body>
     <w:p>
       <w:pPr>
-        <w:pStyle w:val="a3"/>
-        <w:numPr>
-          <w:ilvl w:val="0"/>
-          <w:numId w:val="2"/>
-        </w:numPr>
-        <w:ind w:firstLineChars="0"/>
-      </w:pPr>
-      <w:r>
+        <w:pStyle w:val="1"/>
+        <w:jc w:val="center"/>
+        <w:rPr>
+          <w:rFonts w:hint="eastAsia"/>
+        </w:rPr>
+      </w:pPr>
+      <w:r>
+        <w:t>G</w:t>
+      </w:r>
+      <w:r>
+        <w:rPr>
+          <w:rFonts w:hint="eastAsia"/>
+        </w:rPr>
+        <w:t>it 命令</w:t>
+      </w:r>
+    </w:p>
+    <w:p>
+      <w:pPr>
+        <w:pStyle w:val="2"/>
+        <w:rPr>
+          <w:sz w:val="24"/>
+          <w:szCs w:val="24"/>
+        </w:rPr>
+      </w:pPr>
+      <w:r>
+        <w:rPr>
+          <w:sz w:val="24"/>
+          <w:szCs w:val="24"/>
+        </w:rPr>
         <w:t>用户</w:t>
       </w:r>
       <w:r>
         <w:rPr>
           <w:rFonts w:hint="eastAsia"/>
+          <w:sz w:val="24"/>
+          <w:szCs w:val="24"/>
         </w:rPr>
         <w:t>一</w:t>
       </w:r>
       <w:r>
+        <w:rPr>
+          <w:sz w:val="24"/>
+          <w:szCs w:val="24"/>
+        </w:rPr>
         <w:t>上传代码命令：</w:t>
       </w:r>
     </w:p>
@@ -598,7 +625,6 @@
     <w:p>
       <w:pPr>
         <w:rPr>
-          <w:rFonts w:hint="eastAsia"/>
           <w:color w:val="00B050"/>
         </w:rPr>
       </w:pPr>
@@ -619,7 +645,6 @@
     <w:p>
       <w:pPr>
         <w:rPr>
-          <w:rFonts w:hint="eastAsia"/>
           <w:sz w:val="16"/>
           <w:szCs w:val="16"/>
         </w:rPr>
@@ -673,7 +698,6 @@
     <w:p>
       <w:pPr>
         <w:rPr>
-          <w:rFonts w:hint="eastAsia"/>
           <w:sz w:val="16"/>
           <w:szCs w:val="16"/>
         </w:rPr>
@@ -727,7 +751,6 @@
     <w:p>
       <w:pPr>
         <w:rPr>
-          <w:rFonts w:hint="eastAsia"/>
           <w:sz w:val="16"/>
           <w:szCs w:val="16"/>
         </w:rPr>
@@ -751,21 +774,74 @@
           <w:rFonts w:hint="eastAsia"/>
           <w:color w:val="00B050"/>
         </w:rPr>
-        <w:t>把新分支推到远端</w:t>
+        <w:t>把新分支推到远端新建分支</w:t>
       </w:r>
       <w:r>
         <w:rPr>
           <w:rFonts w:hint="eastAsia"/>
           <w:color w:val="00B050"/>
         </w:rPr>
-        <w:t>新建分支</w:t>
-      </w:r>
+        <w:t xml:space="preserve">                 </w:t>
+      </w:r>
+      <w:r>
+        <w:rPr>
+          <w:rFonts w:hint="eastAsia"/>
+          <w:b/>
+          <w:color w:val="0070C0"/>
+          <w:sz w:val="16"/>
+          <w:szCs w:val="16"/>
+        </w:rPr>
+        <w:t>git  push  origin  dev_heshiyuan</w:t>
+      </w:r>
+    </w:p>
+    <w:p>
+      <w:pPr>
+        <w:rPr>
+          <w:sz w:val="16"/>
+          <w:szCs w:val="16"/>
+        </w:rPr>
+      </w:pPr>
       <w:r>
         <w:rPr>
           <w:rFonts w:hint="eastAsia"/>
           <w:color w:val="00B050"/>
         </w:rPr>
-        <w:t xml:space="preserve">                 </w:t>
+        <w:t>4</w:t>
+      </w:r>
+      <w:r>
+        <w:rPr>
+          <w:rFonts w:hint="eastAsia"/>
+          <w:color w:val="00B050"/>
+        </w:rPr>
+        <w:t>，</w:t>
+      </w:r>
+      <w:r>
+        <w:rPr>
+          <w:rFonts w:hint="eastAsia"/>
+          <w:color w:val="00B050"/>
+        </w:rPr>
+        <w:t>本地分支和远端分支</w:t>
+      </w:r>
+      <w:r>
+        <w:rPr>
+          <w:rFonts w:hint="eastAsia"/>
+          <w:color w:val="00B050"/>
+        </w:rPr>
+        <w:t xml:space="preserve">   </w:t>
+      </w:r>
+      <w:r>
+        <w:rPr>
+          <w:rFonts w:hint="eastAsia"/>
+          <w:color w:val="00B050"/>
+        </w:rPr>
+        <w:t>建立映射关系</w:t>
+      </w:r>
+      <w:r>
+        <w:rPr>
+          <w:rFonts w:hint="eastAsia"/>
+          <w:color w:val="00B050"/>
+        </w:rPr>
+        <w:t xml:space="preserve">        </w:t>
       </w:r>
       <w:r>
         <w:rPr>
@@ -775,76 +851,10 @@
           <w:sz w:val="16"/>
           <w:szCs w:val="16"/>
         </w:rPr>
-        <w:t>git  push  origin  dev_heshiyuan</w:t>
-      </w:r>
-    </w:p>
-    <w:p>
-      <w:pPr>
-        <w:rPr>
-          <w:rFonts w:hint="eastAsia"/>
-          <w:sz w:val="16"/>
-          <w:szCs w:val="16"/>
-        </w:rPr>
-      </w:pPr>
-      <w:r>
-        <w:rPr>
-          <w:rFonts w:hint="eastAsia"/>
-          <w:color w:val="00B050"/>
-        </w:rPr>
-        <w:t>4</w:t>
-      </w:r>
-      <w:r>
-        <w:rPr>
-          <w:rFonts w:hint="eastAsia"/>
-          <w:color w:val="00B050"/>
-        </w:rPr>
-        <w:t>，</w:t>
-      </w:r>
-      <w:r>
-        <w:rPr>
-          <w:rFonts w:hint="eastAsia"/>
-          <w:color w:val="00B050"/>
-        </w:rPr>
-        <w:t>本地分支和远端分支</w:t>
-      </w:r>
-      <w:r>
-        <w:rPr>
-          <w:rFonts w:hint="eastAsia"/>
-          <w:color w:val="00B050"/>
-        </w:rPr>
-        <w:t xml:space="preserve">   </w:t>
-      </w:r>
-      <w:r>
-        <w:rPr>
-          <w:rFonts w:hint="eastAsia"/>
-          <w:color w:val="00B050"/>
-        </w:rPr>
-        <w:t>建立映射关系</w:t>
-      </w:r>
-      <w:r>
-        <w:rPr>
-          <w:rFonts w:hint="eastAsia"/>
-          <w:color w:val="00B050"/>
-        </w:rPr>
-        <w:t xml:space="preserve">        </w:t>
-      </w:r>
-      <w:r>
-        <w:rPr>
-          <w:rFonts w:hint="eastAsia"/>
-          <w:b/>
-          <w:color w:val="0070C0"/>
-          <w:sz w:val="16"/>
-          <w:szCs w:val="16"/>
-        </w:rPr>
         <w:t>git branch -u origin/dev_heshiyuan dev_heshiyuan</w:t>
       </w:r>
     </w:p>
     <w:p>
-      <w:pPr>
-        <w:rPr>
-          <w:rFonts w:hint="eastAsia"/>
-        </w:rPr>
-      </w:pPr>
       <w:r>
         <w:rPr>
           <w:rFonts w:hint="eastAsia"/>
@@ -1149,14 +1159,12 @@
         </w:rPr>
         <w:t>（</w:t>
       </w:r>
-      <w:bookmarkStart w:id="0" w:name="_GoBack"/>
       <w:r>
         <w:rPr>
           <w:color w:val="00B050"/>
         </w:rPr>
         <w:t>dev_hsy</w:t>
       </w:r>
-      <w:bookmarkEnd w:id="0"/>
       <w:r>
         <w:rPr>
           <w:rFonts w:ascii="Lucida Console" w:hAnsi="Lucida Console" w:cs="Lucida Console"/>
@@ -1736,6 +1744,7 @@
           <w:szCs w:val="16"/>
           <w:shd w:val="clear" w:color="auto" w:fill="FAFAFA"/>
         </w:rPr>
+        <w:lastRenderedPageBreak/>
         <w:t>$ git fetch --all</w:t>
       </w:r>
     </w:p>
@@ -1841,7 +1850,6 @@
           <w:szCs w:val="16"/>
           <w:shd w:val="clear" w:color="auto" w:fill="FAFAFA"/>
         </w:rPr>
-        <w:lastRenderedPageBreak/>
         <w:t>--</w:t>
       </w:r>
       <w:r>
@@ -3903,13 +3911,15 @@
         <w:rPr>
           <w:rFonts w:ascii="微软雅黑" w:eastAsia="微软雅黑" w:hAnsi="微软雅黑"/>
           <w:color w:val="333333"/>
-          <w:sz w:val="36"/>
-          <w:szCs w:val="36"/>
-        </w:rPr>
-      </w:pPr>
-      <w:r>
-        <w:rPr>
-          <w:rFonts w:hint="eastAsia"/>
+          <w:sz w:val="20"/>
+          <w:szCs w:val="20"/>
+        </w:rPr>
+      </w:pPr>
+      <w:r>
+        <w:rPr>
+          <w:rFonts w:hint="eastAsia"/>
+          <w:sz w:val="20"/>
+          <w:szCs w:val="20"/>
         </w:rPr>
         <w:t>场景6：</w:t>
       </w:r>
@@ -3917,26 +3927,45 @@
         <w:rPr>
           <w:rFonts w:ascii="微软雅黑" w:eastAsia="微软雅黑" w:hAnsi="微软雅黑" w:hint="eastAsia"/>
           <w:color w:val="333333"/>
-          <w:sz w:val="36"/>
-          <w:szCs w:val="36"/>
+          <w:sz w:val="20"/>
+          <w:szCs w:val="20"/>
         </w:rPr>
         <w:t>Git Push的常规操作与Pull冲突解决</w:t>
       </w:r>
     </w:p>
     <w:p>
-      <w:r>
+      <w:pPr>
+        <w:rPr>
+          <w:sz w:val="20"/>
+          <w:szCs w:val="20"/>
+        </w:rPr>
+      </w:pPr>
+      <w:r>
+        <w:rPr>
+          <w:sz w:val="20"/>
+          <w:szCs w:val="20"/>
+        </w:rPr>
         <w:t xml:space="preserve"> </w:t>
       </w:r>
       <w:hyperlink r:id="rId13" w:history="1">
         <w:r>
           <w:rPr>
             <w:rStyle w:val="a4"/>
+            <w:sz w:val="20"/>
+            <w:szCs w:val="20"/>
           </w:rPr>
           <w:t>https://blog.csdn.net/u014745069/article/details/81021809</w:t>
         </w:r>
       </w:hyperlink>
     </w:p>
-    <w:p/>
+    <w:p>
+      <w:pPr>
+        <w:rPr>
+          <w:sz w:val="20"/>
+          <w:szCs w:val="20"/>
+        </w:rPr>
+      </w:pPr>
+    </w:p>
     <w:p>
       <w:pPr>
         <w:pStyle w:val="1"/>
@@ -3945,25 +3974,33 @@
         <w:rPr>
           <w:rFonts w:ascii="微软雅黑" w:eastAsia="微软雅黑" w:hAnsi="微软雅黑"/>
           <w:color w:val="333333"/>
-          <w:sz w:val="36"/>
-          <w:szCs w:val="36"/>
+          <w:sz w:val="20"/>
+          <w:szCs w:val="20"/>
         </w:rPr>
       </w:pPr>
       <w:r>
         <w:rPr>
           <w:rFonts w:ascii="微软雅黑" w:eastAsia="微软雅黑" w:hAnsi="微软雅黑" w:hint="eastAsia"/>
           <w:color w:val="333333"/>
-          <w:sz w:val="36"/>
-          <w:szCs w:val="36"/>
+          <w:sz w:val="20"/>
+          <w:szCs w:val="20"/>
         </w:rPr>
         <w:t>GIT完成Eclipse到GitHub一条龙</w:t>
       </w:r>
     </w:p>
     <w:p>
+      <w:pPr>
+        <w:rPr>
+          <w:sz w:val="20"/>
+          <w:szCs w:val="20"/>
+        </w:rPr>
+      </w:pPr>
       <w:hyperlink r:id="rId14" w:history="1">
         <w:r>
           <w:rPr>
             <w:rStyle w:val="a4"/>
+            <w:sz w:val="20"/>
+            <w:szCs w:val="20"/>
           </w:rPr>
           <w:t>https://blog.csdn.net/u014745069/article/details/79838751</w:t>
         </w:r>
@@ -4093,6 +4130,221 @@
         </w:rPr>
         <w:t>$ git pull</w:t>
       </w:r>
+      <w:bookmarkStart w:id="0" w:name="_GoBack"/>
+      <w:bookmarkEnd w:id="0"/>
+    </w:p>
+    <w:p>
+      <w:pPr>
+        <w:rPr>
+          <w:rFonts w:hint="eastAsia"/>
+        </w:rPr>
+      </w:pPr>
+    </w:p>
+    <w:p>
+      <w:pPr>
+        <w:rPr>
+          <w:rFonts w:hint="eastAsia"/>
+        </w:rPr>
+      </w:pPr>
+    </w:p>
+    <w:p>
+      <w:pPr>
+        <w:pStyle w:val="2"/>
+        <w:rPr>
+          <w:rFonts w:hint="eastAsia"/>
+          <w:sz w:val="24"/>
+          <w:szCs w:val="24"/>
+        </w:rPr>
+      </w:pPr>
+      <w:r>
+        <w:rPr>
+          <w:rFonts w:hint="eastAsia"/>
+          <w:sz w:val="24"/>
+          <w:szCs w:val="24"/>
+        </w:rPr>
+        <w:t>&lt;</w:t>
+      </w:r>
+      <w:r>
+        <w:rPr>
+          <w:rFonts w:hint="eastAsia"/>
+          <w:sz w:val="24"/>
+          <w:szCs w:val="24"/>
+        </w:rPr>
+        <w:t>问题</w:t>
+      </w:r>
+      <w:r>
+        <w:rPr>
+          <w:rFonts w:hint="eastAsia"/>
+          <w:sz w:val="24"/>
+          <w:szCs w:val="24"/>
+        </w:rPr>
+        <w:t>&gt;</w:t>
+      </w:r>
+      <w:r>
+        <w:rPr>
+          <w:sz w:val="24"/>
+          <w:szCs w:val="24"/>
+        </w:rPr>
+        <w:t xml:space="preserve"> Please make sure you have the correct access rights and the repository exists</w:t>
+      </w:r>
+    </w:p>
+    <w:p>
+      <w:pPr>
+        <w:rPr>
+          <w:rFonts w:hint="eastAsia"/>
+        </w:rPr>
+      </w:pPr>
+      <w:r>
+        <w:rPr>
+          <w:rFonts w:hint="eastAsia"/>
+        </w:rPr>
+        <w:t>权限问题的解决方案</w:t>
+      </w:r>
+    </w:p>
+    <w:p>
+      <w:pPr>
+        <w:rPr>
+          <w:rFonts w:hint="eastAsia"/>
+        </w:rPr>
+      </w:pPr>
+      <w:r>
+        <w:rPr>
+          <w:rFonts w:hint="eastAsia"/>
+        </w:rPr>
+        <w:t>执行命令：</w:t>
+      </w:r>
+      <w:r>
+        <w:rPr>
+          <w:rFonts w:hint="eastAsia"/>
+          <w:color w:val="00B050"/>
+        </w:rPr>
+        <w:t xml:space="preserve">ssh-keygen </w:t>
+      </w:r>
+      <w:r>
+        <w:rPr>
+          <w:color w:val="00B050"/>
+        </w:rPr>
+        <w:t>–</w:t>
+      </w:r>
+      <w:r>
+        <w:rPr>
+          <w:rFonts w:hint="eastAsia"/>
+          <w:color w:val="00B050"/>
+        </w:rPr>
+        <w:t xml:space="preserve">t rsa </w:t>
+      </w:r>
+      <w:r>
+        <w:rPr>
+          <w:color w:val="00B050"/>
+        </w:rPr>
+        <w:t>–</w:t>
+      </w:r>
+      <w:r>
+        <w:rPr>
+          <w:rFonts w:hint="eastAsia"/>
+          <w:color w:val="00B050"/>
+        </w:rPr>
+        <w:t xml:space="preserve">C </w:t>
+      </w:r>
+      <w:r>
+        <w:rPr>
+          <w:color w:val="00B050"/>
+        </w:rPr>
+        <w:t>“</w:t>
+      </w:r>
+      <w:r>
+        <w:rPr>
+          <w:rFonts w:hint="eastAsia"/>
+          <w:color w:val="00B050"/>
+        </w:rPr>
+        <w:t>账号</w:t>
+      </w:r>
+      <w:r>
+        <w:rPr>
+          <w:color w:val="00B050"/>
+        </w:rPr>
+        <w:t>”</w:t>
+      </w:r>
+    </w:p>
+    <w:p>
+      <w:pPr>
+        <w:rPr>
+          <w:rFonts w:hint="eastAsia"/>
+        </w:rPr>
+      </w:pPr>
+      <w:r>
+        <w:rPr>
+          <w:rFonts w:hint="eastAsia"/>
+        </w:rPr>
+        <w:lastRenderedPageBreak/>
+        <w:t>然后到</w:t>
+      </w:r>
+      <w:r>
+        <w:rPr>
+          <w:rFonts w:hint="eastAsia"/>
+        </w:rPr>
+        <w:t xml:space="preserve">   </w:t>
+      </w:r>
+      <w:r>
+        <w:t>C:\Users\heshiyang\.ssh</w:t>
+      </w:r>
+      <w:r>
+        <w:rPr>
+          <w:rFonts w:hint="eastAsia"/>
+        </w:rPr>
+        <w:t xml:space="preserve">   </w:t>
+      </w:r>
+      <w:r>
+        <w:rPr>
+          <w:rFonts w:hint="eastAsia"/>
+        </w:rPr>
+        <w:t>文件夹下</w:t>
+      </w:r>
+      <w:r>
+        <w:rPr>
+          <w:color w:val="00B050"/>
+        </w:rPr>
+        <w:t>id_rsa.pub</w:t>
+      </w:r>
+      <w:r>
+        <w:rPr>
+          <w:color w:val="00B050"/>
+        </w:rPr>
+        <w:t>打开，复制到</w:t>
+      </w:r>
+      <w:r>
+        <w:rPr>
+          <w:rFonts w:ascii="Segoe UI Emoji" w:hAnsi="Segoe UI Emoji"/>
+          <w:color w:val="00B050"/>
+          <w:shd w:val="clear" w:color="auto" w:fill="FFFFFF"/>
+        </w:rPr>
+        <w:t>SSH keys</w:t>
+      </w:r>
+      <w:r>
+        <w:rPr>
+          <w:rFonts w:ascii="Segoe UI Emoji" w:hAnsi="Segoe UI Emoji"/>
+          <w:color w:val="404040"/>
+          <w:shd w:val="clear" w:color="auto" w:fill="FFFFFF"/>
+        </w:rPr>
+        <w:t>即可</w:t>
+      </w:r>
+    </w:p>
+    <w:p>
+      <w:pPr>
+        <w:rPr>
+          <w:rFonts w:hint="eastAsia"/>
+        </w:rPr>
+      </w:pPr>
+      <w:r>
+        <w:t>https://www.jianshu.com/p/c3089a7a7012</w:t>
+      </w:r>
+    </w:p>
+    <w:p>
+      <w:pPr>
+        <w:rPr>
+          <w:rFonts w:hint="eastAsia"/>
+        </w:rPr>
+      </w:pPr>
     </w:p>
     <w:p/>
     <w:sectPr>
@@ -4569,6 +4821,29 @@
       <w:szCs w:val="48"/>
     </w:rPr>
   </w:style>
+  <w:style w:type="paragraph" w:styleId="2">
+    <w:name w:val="heading 2"/>
+    <w:basedOn w:val="a"/>
+    <w:next w:val="a"/>
+    <w:link w:val="2Char"/>
+    <w:uiPriority w:val="9"/>
+    <w:unhideWhenUsed/>
+    <w:qFormat/>
+    <w:rsid w:val="00537C6B"/>
+    <w:pPr>
+      <w:keepNext/>
+      <w:keepLines/>
+      <w:spacing w:before="260" w:after="260" w:line="416" w:lineRule="auto"/>
+      <w:outlineLvl w:val="1"/>
+    </w:pPr>
+    <w:rPr>
+      <w:rFonts w:asciiTheme="majorHAnsi" w:eastAsiaTheme="majorEastAsia" w:hAnsiTheme="majorHAnsi" w:cstheme="majorBidi"/>
+      <w:b/>
+      <w:bCs/>
+      <w:sz w:val="32"/>
+      <w:szCs w:val="32"/>
+    </w:rPr>
+  </w:style>
   <w:style w:type="character" w:default="1" w:styleId="a0">
     <w:name w:val="Default Paragraph Font"/>
     <w:uiPriority w:val="1"/>
@@ -4698,6 +4973,20 @@
     <w:rPr>
       <w:sz w:val="18"/>
       <w:szCs w:val="18"/>
+    </w:rPr>
+  </w:style>
+  <w:style w:type="character" w:customStyle="1" w:styleId="2Char">
+    <w:name w:val="标题 2 Char"/>
+    <w:basedOn w:val="a0"/>
+    <w:link w:val="2"/>
+    <w:uiPriority w:val="9"/>
+    <w:rsid w:val="00537C6B"/>
+    <w:rPr>
+      <w:rFonts w:asciiTheme="majorHAnsi" w:eastAsiaTheme="majorEastAsia" w:hAnsiTheme="majorHAnsi" w:cstheme="majorBidi"/>
+      <w:b/>
+      <w:bCs/>
+      <w:sz w:val="32"/>
+      <w:szCs w:val="32"/>
     </w:rPr>
   </w:style>
 </w:styles>
@@ -4886,6 +5175,29 @@
       <w:szCs w:val="48"/>
     </w:rPr>
   </w:style>
+  <w:style w:type="paragraph" w:styleId="2">
+    <w:name w:val="heading 2"/>
+    <w:basedOn w:val="a"/>
+    <w:next w:val="a"/>
+    <w:link w:val="2Char"/>
+    <w:uiPriority w:val="9"/>
+    <w:unhideWhenUsed/>
+    <w:qFormat/>
+    <w:rsid w:val="00537C6B"/>
+    <w:pPr>
+      <w:keepNext/>
+      <w:keepLines/>
+      <w:spacing w:before="260" w:after="260" w:line="416" w:lineRule="auto"/>
+      <w:outlineLvl w:val="1"/>
+    </w:pPr>
+    <w:rPr>
+      <w:rFonts w:asciiTheme="majorHAnsi" w:eastAsiaTheme="majorEastAsia" w:hAnsiTheme="majorHAnsi" w:cstheme="majorBidi"/>
+      <w:b/>
+      <w:bCs/>
+      <w:sz w:val="32"/>
+      <w:szCs w:val="32"/>
+    </w:rPr>
+  </w:style>
   <w:style w:type="character" w:default="1" w:styleId="a0">
     <w:name w:val="Default Paragraph Font"/>
     <w:uiPriority w:val="1"/>
@@ -5015,6 +5327,20 @@
     <w:rPr>
       <w:sz w:val="18"/>
       <w:szCs w:val="18"/>
+    </w:rPr>
+  </w:style>
+  <w:style w:type="character" w:customStyle="1" w:styleId="2Char">
+    <w:name w:val="标题 2 Char"/>
+    <w:basedOn w:val="a0"/>
+    <w:link w:val="2"/>
+    <w:uiPriority w:val="9"/>
+    <w:rsid w:val="00537C6B"/>
+    <w:rPr>
+      <w:rFonts w:asciiTheme="majorHAnsi" w:eastAsiaTheme="majorEastAsia" w:hAnsiTheme="majorHAnsi" w:cstheme="majorBidi"/>
+      <w:b/>
+      <w:bCs/>
+      <w:sz w:val="32"/>
+      <w:szCs w:val="32"/>
     </w:rPr>
   </w:style>
 </w:styles>
@@ -5275,7 +5601,7 @@
   <a:extraClrSchemeLst/>
   <a:extLst>
     <a:ext uri="{05A4C25C-085E-4340-85A3-A5531E510DB2}">
-      <thm15:themeFamily xmlns="" xmlns:thm15="http://schemas.microsoft.com/office/thememl/2012/main" name="Office Theme" id="{62F939B6-93AF-4DB8-9C6B-D6C7DFDC589F}" vid="{4A3C46E8-61CC-4603-A589-7422A47A8E4A}"/>
+      <thm15:themeFamily xmlns:thm15="http://schemas.microsoft.com/office/thememl/2012/main" xmlns="" name="Office Theme" id="{62F939B6-93AF-4DB8-9C6B-D6C7DFDC589F}" vid="{4A3C46E8-61CC-4603-A589-7422A47A8E4A}"/>
     </a:ext>
   </a:extLst>
 </a:theme>
